--- a/kmtc_sketch_design.docx
+++ b/kmtc_sketch_design.docx
@@ -1,24 +1,187 @@
 
 <file path=word/document.xml><?xml version="1.0" encoding="utf-8"?>
-<w:document xmlns:wpc="http://schemas.microsoft.com/office/word/2010/wordprocessingCanvas" xmlns:cx="http://schemas.microsoft.com/office/drawing/2014/chartex" xmlns:cx1="http://schemas.microsoft.com/office/drawing/2015/9/8/chartex" xmlns:cx2="http://schemas.microsoft.com/office/drawing/2015/10/21/chartex" xmlns:cx3="http://schemas.microsoft.com/office/drawing/2016/5/9/chartex" xmlns:cx4="http://schemas.microsoft.com/office/drawing/2016/5/10/chartex" xmlns:cx5="http://schemas.microsoft.com/office/drawing/2016/5/11/chartex" xmlns:cx6="http://schemas.microsoft.com/office/drawing/2016/5/12/chartex" xmlns:cx7="http://schemas.microsoft.com/office/drawing/2016/5/13/chartex" xmlns:cx8="http://schemas.microsoft.com/office/drawing/2016/5/14/chartex" xmlns:mc="http://schemas.openxmlformats.org/markup-compatibility/2006" xmlns:aink="http://schemas.microsoft.com/office/drawing/2016/ink" xmlns:am3d="http://schemas.microsoft.com/office/drawing/2017/model3d" xmlns:o="urn:schemas-microsoft-com:office:office" xmlns:r="http://schemas.openxmlformats.org/officeDocument/2006/relationships" xmlns:m="http://schemas.openxmlformats.org/officeDocument/2006/math" xmlns:v="urn:schemas-microsoft-com:vml" xmlns:wp14="http://schemas.microsoft.com/office/word/2010/wordprocessingDrawing" xmlns:wp="http://schemas.openxmlformats.org/drawingml/2006/wordprocessingDrawing" xmlns:w10="urn:schemas-microsoft-com:office:word" xmlns:w="http://schemas.openxmlformats.org/wordprocessingml/2006/main" xmlns:w14="http://schemas.microsoft.com/office/word/2010/wordml" xmlns:w15="http://schemas.microsoft.com/office/word/2012/wordml" xmlns:w16cex="http://schemas.microsoft.com/office/word/2018/wordml/cex" xmlns:w16cid="http://schemas.microsoft.com/office/word/2016/wordml/cid" xmlns:w16="http://schemas.microsoft.com/office/word/2018/wordml" xmlns:w16se="http://schemas.microsoft.com/office/word/2015/wordml/symex" xmlns:wpg="http://schemas.microsoft.com/office/word/2010/wordprocessingGroup" xmlns:wpi="http://schemas.microsoft.com/office/word/2010/wordprocessingInk" xmlns:wne="http://schemas.microsoft.com/office/word/2006/wordml" xmlns:wps="http://schemas.microsoft.com/office/word/2010/wordprocessingShape" mc:Ignorable="w14 w15 w16se w16cid w16 w16cex wp14">
+<w:document xmlns:wpc="http://schemas.microsoft.com/office/word/2010/wordprocessingCanvas" xmlns:cx="http://schemas.microsoft.com/office/drawing/2014/chartex" xmlns:cx1="http://schemas.microsoft.com/office/drawing/2015/9/8/chartex" xmlns:cx2="http://schemas.microsoft.com/office/drawing/2015/10/21/chartex" xmlns:cx3="http://schemas.microsoft.com/office/drawing/2016/5/9/chartex" xmlns:cx4="http://schemas.microsoft.com/office/drawing/2016/5/10/chartex" xmlns:cx5="http://schemas.microsoft.com/office/drawing/2016/5/11/chartex" xmlns:cx6="http://schemas.microsoft.com/office/drawing/2016/5/12/chartex" xmlns:cx7="http://schemas.microsoft.com/office/drawing/2016/5/13/chartex" xmlns:cx8="http://schemas.microsoft.com/office/drawing/2016/5/14/chartex" xmlns:mc="http://schemas.openxmlformats.org/markup-compatibility/2006" xmlns:aink="http://schemas.microsoft.com/office/drawing/2016/ink" xmlns:am3d="http://schemas.microsoft.com/office/drawing/2017/model3d" xmlns:o="urn:schemas-microsoft-com:office:office" xmlns:oel="http://schemas.microsoft.com/office/2019/extlst" xmlns:r="http://schemas.openxmlformats.org/officeDocument/2006/relationships" xmlns:m="http://schemas.openxmlformats.org/officeDocument/2006/math" xmlns:v="urn:schemas-microsoft-com:vml" xmlns:wp14="http://schemas.microsoft.com/office/word/2010/wordprocessingDrawing" xmlns:wp="http://schemas.openxmlformats.org/drawingml/2006/wordprocessingDrawing" xmlns:w10="urn:schemas-microsoft-com:office:word" xmlns:w="http://schemas.openxmlformats.org/wordprocessingml/2006/main" xmlns:w14="http://schemas.microsoft.com/office/word/2010/wordml" xmlns:w15="http://schemas.microsoft.com/office/word/2012/wordml" xmlns:w16cex="http://schemas.microsoft.com/office/word/2018/wordml/cex" xmlns:w16cid="http://schemas.microsoft.com/office/word/2016/wordml/cid" xmlns:w16="http://schemas.microsoft.com/office/word/2018/wordml" xmlns:w16sdtdh="http://schemas.microsoft.com/office/word/2020/wordml/sdtdatahash" xmlns:w16se="http://schemas.microsoft.com/office/word/2015/wordml/symex" xmlns:wpg="http://schemas.microsoft.com/office/word/2010/wordprocessingGroup" xmlns:wpi="http://schemas.microsoft.com/office/word/2010/wordprocessingInk" xmlns:wne="http://schemas.microsoft.com/office/word/2006/wordml" xmlns:wps="http://schemas.microsoft.com/office/word/2010/wordprocessingShape" mc:Ignorable="w14 w15 w16se w16cid w16 w16cex w16sdtdh wp14">
   <w:body>
     <w:p>
       <w:pPr>
         <w:rPr>
-          <w:lang w:val="en-US"/>
+          <w:rFonts w:ascii="Times New Roman" w:hAnsi="Times New Roman" w:cs="Times New Roman"/>
+          <w:b/>
+          <w:bCs/>
+          <w:color w:val="FF0000"/>
+          <w:sz w:val="32"/>
+          <w:szCs w:val="32"/>
         </w:rPr>
       </w:pPr>
       <w:r>
         <w:rPr>
-          <w:lang w:val="en-US"/>
+          <w:rFonts w:ascii="Times New Roman" w:hAnsi="Times New Roman" w:cs="Times New Roman"/>
+          <w:b/>
+          <w:bCs/>
+          <w:color w:val="FF0000"/>
+          <w:sz w:val="32"/>
+          <w:szCs w:val="32"/>
         </w:rPr>
-        <w:t>Hello wolrd</w:t>
+        <w:t xml:space="preserve">            KMTC PROJECT DESIGN FOR FRONTED</w:t>
       </w:r>
     </w:p>
+    <w:p>
+      <w:pPr>
+        <w:rPr>
+          <w:rFonts w:ascii="Times New Roman" w:hAnsi="Times New Roman" w:cs="Times New Roman"/>
+          <w:b/>
+          <w:bCs/>
+          <w:color w:val="FF0000"/>
+          <w:sz w:val="32"/>
+          <w:szCs w:val="32"/>
+        </w:rPr>
+      </w:pPr>
+      <w:r>
+        <w:rPr>
+          <w:rFonts w:ascii="Times New Roman" w:hAnsi="Times New Roman" w:cs="Times New Roman"/>
+          <w:b/>
+          <w:bCs/>
+          <w:noProof/>
+          <w:color w:val="FF0000"/>
+          <w:sz w:val="32"/>
+          <w:szCs w:val="32"/>
+        </w:rPr>
+        <mc:AlternateContent>
+          <mc:Choice Requires="wps">
+            <w:drawing>
+              <wp:anchor distT="0" distB="0" distL="114300" distR="114300" simplePos="0" relativeHeight="251659264" behindDoc="0" locked="0" layoutInCell="1" allowOverlap="1" wp14:anchorId="4247056B" wp14:editId="39A7A5ED">
+                <wp:simplePos x="0" y="0"/>
+                <wp:positionH relativeFrom="column">
+                  <wp:posOffset>123825</wp:posOffset>
+                </wp:positionH>
+                <wp:positionV relativeFrom="paragraph">
+                  <wp:posOffset>274955</wp:posOffset>
+                </wp:positionV>
+                <wp:extent cx="5410200" cy="4953000"/>
+                <wp:effectExtent l="19050" t="19050" r="19050" b="19050"/>
+                <wp:wrapNone/>
+                <wp:docPr id="991320073" name="Rectangle 1"/>
+                <wp:cNvGraphicFramePr/>
+                <a:graphic xmlns:a="http://schemas.openxmlformats.org/drawingml/2006/main">
+                  <a:graphicData uri="http://schemas.microsoft.com/office/word/2010/wordprocessingShape">
+                    <wps:wsp>
+                      <wps:cNvSpPr/>
+                      <wps:spPr>
+                        <a:xfrm>
+                          <a:off x="0" y="0"/>
+                          <a:ext cx="5410200" cy="4953000"/>
+                        </a:xfrm>
+                        <a:prstGeom prst="rect">
+                          <a:avLst/>
+                        </a:prstGeom>
+                        <a:ln w="28575">
+                          <a:solidFill>
+                            <a:schemeClr val="tx1"/>
+                          </a:solidFill>
+                        </a:ln>
+                      </wps:spPr>
+                      <wps:style>
+                        <a:lnRef idx="2">
+                          <a:schemeClr val="accent6"/>
+                        </a:lnRef>
+                        <a:fillRef idx="1">
+                          <a:schemeClr val="lt1"/>
+                        </a:fillRef>
+                        <a:effectRef idx="0">
+                          <a:schemeClr val="accent6"/>
+                        </a:effectRef>
+                        <a:fontRef idx="minor">
+                          <a:schemeClr val="dk1"/>
+                        </a:fontRef>
+                      </wps:style>
+                      <wps:bodyPr rot="0" spcFirstLastPara="0" vertOverflow="overflow" horzOverflow="overflow" vert="horz" wrap="square" lIns="91440" tIns="45720" rIns="91440" bIns="45720" numCol="1" spcCol="0" rtlCol="0" fromWordArt="0" anchor="ctr" anchorCtr="0" forceAA="0" compatLnSpc="1">
+                        <a:prstTxWarp prst="textNoShape">
+                          <a:avLst/>
+                        </a:prstTxWarp>
+                        <a:noAutofit/>
+                      </wps:bodyPr>
+                    </wps:wsp>
+                  </a:graphicData>
+                </a:graphic>
+                <wp14:sizeRelV relativeFrom="margin">
+                  <wp14:pctHeight>0</wp14:pctHeight>
+                </wp14:sizeRelV>
+              </wp:anchor>
+            </w:drawing>
+          </mc:Choice>
+          <mc:Fallback>
+            <w:pict>
+              <v:rect w14:anchorId="29C956AC" id="Rectangle 1" o:spid="_x0000_s1026" style="position:absolute;margin-left:9.75pt;margin-top:21.65pt;width:426pt;height:390pt;z-index:251659264;visibility:visible;mso-wrap-style:square;mso-height-percent:0;mso-wrap-distance-left:9pt;mso-wrap-distance-top:0;mso-wrap-distance-right:9pt;mso-wrap-distance-bottom:0;mso-position-horizontal:absolute;mso-position-horizontal-relative:text;mso-position-vertical:absolute;mso-position-vertical-relative:text;mso-height-percent:0;mso-height-relative:margin;v-text-anchor:middle" o:gfxdata="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" fillcolor="white [3201]" strokecolor="black [3213]" strokeweight="2.25pt"/>
+            </w:pict>
+          </mc:Fallback>
+        </mc:AlternateContent>
+      </w:r>
+    </w:p>
+    <w:p>
+      <w:pPr>
+        <w:rPr>
+          <w:rFonts w:ascii="Times New Roman" w:hAnsi="Times New Roman" w:cs="Times New Roman"/>
+          <w:b/>
+          <w:bCs/>
+          <w:color w:val="FF0000"/>
+          <w:sz w:val="32"/>
+          <w:szCs w:val="32"/>
+        </w:rPr>
+      </w:pPr>
+    </w:p>
+    <w:p>
+      <w:pPr>
+        <w:rPr>
+          <w:rFonts w:ascii="Times New Roman" w:hAnsi="Times New Roman" w:cs="Times New Roman"/>
+          <w:b/>
+          <w:bCs/>
+          <w:color w:val="FF0000"/>
+          <w:sz w:val="32"/>
+          <w:szCs w:val="32"/>
+        </w:rPr>
+      </w:pPr>
+    </w:p>
+    <w:p>
+      <w:pPr>
+        <w:rPr>
+          <w:rFonts w:ascii="Times New Roman" w:hAnsi="Times New Roman" w:cs="Times New Roman"/>
+          <w:b/>
+          <w:bCs/>
+          <w:color w:val="FF0000"/>
+          <w:sz w:val="32"/>
+          <w:szCs w:val="32"/>
+        </w:rPr>
+      </w:pPr>
+    </w:p>
+    <w:p>
+      <w:pPr>
+        <w:rPr>
+          <w:rFonts w:ascii="Times New Roman" w:hAnsi="Times New Roman" w:cs="Times New Roman"/>
+          <w:b/>
+          <w:bCs/>
+          <w:color w:val="FF0000"/>
+          <w:sz w:val="32"/>
+          <w:szCs w:val="32"/>
+        </w:rPr>
+      </w:pPr>
+    </w:p>
+    <w:p>
+      <w:pPr>
+        <w:rPr>
+          <w:rFonts w:ascii="Times New Roman" w:hAnsi="Times New Roman" w:cs="Times New Roman"/>
+          <w:b/>
+          <w:bCs/>
+          <w:color w:val="FF0000"/>
+          <w:sz w:val="32"/>
+          <w:szCs w:val="32"/>
+        </w:rPr>
+      </w:pPr>
+    </w:p>
+    <w:p/>
     <w:sectPr>
-      <w:pgSz w:w="11906" w:h="16838"/>
-      <w:pgMar w:top="1440" w:right="1440" w:bottom="1440" w:left="1440" w:header="708" w:footer="708" w:gutter="0"/>
-      <w:cols w:space="708"/>
+      <w:pgSz w:w="12240" w:h="15840"/>
+      <w:pgMar w:top="1440" w:right="1440" w:bottom="1440" w:left="1440" w:header="720" w:footer="720" w:gutter="0"/>
+      <w:cols w:space="720"/>
       <w:docGrid w:linePitch="360"/>
     </w:sectPr>
   </w:body>
@@ -26,14 +189,14 @@
 </file>
 
 <file path=word/styles.xml><?xml version="1.0" encoding="utf-8"?>
-<w:styles xmlns:mc="http://schemas.openxmlformats.org/markup-compatibility/2006" xmlns:r="http://schemas.openxmlformats.org/officeDocument/2006/relationships" xmlns:w="http://schemas.openxmlformats.org/wordprocessingml/2006/main" xmlns:w14="http://schemas.microsoft.com/office/word/2010/wordml" xmlns:w15="http://schemas.microsoft.com/office/word/2012/wordml" xmlns:w16cex="http://schemas.microsoft.com/office/word/2018/wordml/cex" xmlns:w16cid="http://schemas.microsoft.com/office/word/2016/wordml/cid" xmlns:w16="http://schemas.microsoft.com/office/word/2018/wordml" xmlns:w16se="http://schemas.microsoft.com/office/word/2015/wordml/symex" mc:Ignorable="w14 w15 w16se w16cid w16 w16cex">
+<w:styles xmlns:mc="http://schemas.openxmlformats.org/markup-compatibility/2006" xmlns:r="http://schemas.openxmlformats.org/officeDocument/2006/relationships" xmlns:w="http://schemas.openxmlformats.org/wordprocessingml/2006/main" xmlns:w14="http://schemas.microsoft.com/office/word/2010/wordml" xmlns:w15="http://schemas.microsoft.com/office/word/2012/wordml" xmlns:w16cex="http://schemas.microsoft.com/office/word/2018/wordml/cex" xmlns:w16cid="http://schemas.microsoft.com/office/word/2016/wordml/cid" xmlns:w16="http://schemas.microsoft.com/office/word/2018/wordml" xmlns:w16sdtdh="http://schemas.microsoft.com/office/word/2020/wordml/sdtdatahash" xmlns:w16se="http://schemas.microsoft.com/office/word/2015/wordml/symex" mc:Ignorable="w14 w15 w16se w16cid w16 w16cex w16sdtdh">
   <w:docDefaults>
     <w:rPrDefault>
       <w:rPr>
         <w:rFonts w:asciiTheme="minorHAnsi" w:eastAsiaTheme="minorHAnsi" w:hAnsiTheme="minorHAnsi" w:cstheme="minorBidi"/>
         <w:sz w:val="22"/>
         <w:szCs w:val="22"/>
-        <w:lang w:val="en-KE" w:eastAsia="en-US" w:bidi="ar-SA"/>
+        <w:lang w:eastAsia="en-US" w:bidi="ar-SA"/>
       </w:rPr>
     </w:rPrDefault>
     <w:pPrDefault>

--- a/kmtc_sketch_design.docx
+++ b/kmtc_sketch_design.docx
@@ -36,6 +36,80 @@
           <w:szCs w:val="32"/>
         </w:rPr>
       </w:pPr>
+      <w:r>
+        <w:rPr>
+          <w:rFonts w:ascii="Times New Roman" w:hAnsi="Times New Roman" w:cs="Times New Roman"/>
+          <w:b/>
+          <w:bCs/>
+          <w:noProof/>
+          <w:color w:val="FF0000"/>
+          <w:sz w:val="32"/>
+          <w:szCs w:val="32"/>
+        </w:rPr>
+        <mc:AlternateContent>
+          <mc:Choice Requires="wps">
+            <w:drawing>
+              <wp:anchor distT="0" distB="0" distL="114300" distR="114300" simplePos="0" relativeHeight="251660288" behindDoc="0" locked="0" layoutInCell="1" allowOverlap="1" wp14:anchorId="6983A2DA" wp14:editId="171F2D64">
+                <wp:simplePos x="0" y="0"/>
+                <wp:positionH relativeFrom="column">
+                  <wp:posOffset>123825</wp:posOffset>
+                </wp:positionH>
+                <wp:positionV relativeFrom="paragraph">
+                  <wp:posOffset>313055</wp:posOffset>
+                </wp:positionV>
+                <wp:extent cx="5429250" cy="895350"/>
+                <wp:effectExtent l="0" t="0" r="19050" b="19050"/>
+                <wp:wrapNone/>
+                <wp:docPr id="334107728" name="Rectangle 1"/>
+                <wp:cNvGraphicFramePr/>
+                <a:graphic xmlns:a="http://schemas.openxmlformats.org/drawingml/2006/main">
+                  <a:graphicData uri="http://schemas.microsoft.com/office/word/2010/wordprocessingShape">
+                    <wps:wsp>
+                      <wps:cNvSpPr/>
+                      <wps:spPr>
+                        <a:xfrm>
+                          <a:off x="0" y="0"/>
+                          <a:ext cx="5429250" cy="895350"/>
+                        </a:xfrm>
+                        <a:prstGeom prst="rect">
+                          <a:avLst/>
+                        </a:prstGeom>
+                      </wps:spPr>
+                      <wps:style>
+                        <a:lnRef idx="2">
+                          <a:schemeClr val="accent1">
+                            <a:shade val="15000"/>
+                          </a:schemeClr>
+                        </a:lnRef>
+                        <a:fillRef idx="1">
+                          <a:schemeClr val="accent1"/>
+                        </a:fillRef>
+                        <a:effectRef idx="0">
+                          <a:schemeClr val="accent1"/>
+                        </a:effectRef>
+                        <a:fontRef idx="minor">
+                          <a:schemeClr val="lt1"/>
+                        </a:fontRef>
+                      </wps:style>
+                      <wps:bodyPr rot="0" spcFirstLastPara="0" vertOverflow="overflow" horzOverflow="overflow" vert="horz" wrap="square" lIns="91440" tIns="45720" rIns="91440" bIns="45720" numCol="1" spcCol="0" rtlCol="0" fromWordArt="0" anchor="ctr" anchorCtr="0" forceAA="0" compatLnSpc="1">
+                        <a:prstTxWarp prst="textNoShape">
+                          <a:avLst/>
+                        </a:prstTxWarp>
+                        <a:noAutofit/>
+                      </wps:bodyPr>
+                    </wps:wsp>
+                  </a:graphicData>
+                </a:graphic>
+              </wp:anchor>
+            </w:drawing>
+          </mc:Choice>
+          <mc:Fallback>
+            <w:pict>
+              <v:rect w14:anchorId="4007F783" id="Rectangle 1" o:spid="_x0000_s1026" style="position:absolute;margin-left:9.75pt;margin-top:24.65pt;width:427.5pt;height:70.5pt;z-index:251660288;visibility:visible;mso-wrap-style:square;mso-wrap-distance-left:9pt;mso-wrap-distance-top:0;mso-wrap-distance-right:9pt;mso-wrap-distance-bottom:0;mso-position-horizontal:absolute;mso-position-horizontal-relative:text;mso-position-vertical:absolute;mso-position-vertical-relative:text;v-text-anchor:middle" o:gfxdata="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" fillcolor="#4472c4 [3204]" strokecolor="#09101d [484]" strokeweight="1pt"/>
+            </w:pict>
+          </mc:Fallback>
+        </mc:AlternateContent>
+      </w:r>
       <w:r>
         <w:rPr>
           <w:rFonts w:ascii="Times New Roman" w:hAnsi="Times New Roman" w:cs="Times New Roman"/>
@@ -111,7 +185,7 @@
           </mc:Choice>
           <mc:Fallback>
             <w:pict>
-              <v:rect w14:anchorId="29C956AC" id="Rectangle 1" o:spid="_x0000_s1026" style="position:absolute;margin-left:9.75pt;margin-top:21.65pt;width:426pt;height:390pt;z-index:251659264;visibility:visible;mso-wrap-style:square;mso-height-percent:0;mso-wrap-distance-left:9pt;mso-wrap-distance-top:0;mso-wrap-distance-right:9pt;mso-wrap-distance-bottom:0;mso-position-horizontal:absolute;mso-position-horizontal-relative:text;mso-position-vertical:absolute;mso-position-vertical-relative:text;mso-height-percent:0;mso-height-relative:margin;v-text-anchor:middle" o:gfxdata="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" fillcolor="white [3201]" strokecolor="black [3213]" strokeweight="2.25pt"/>
+              <v:rect w14:anchorId="42E2CADB" id="Rectangle 1" o:spid="_x0000_s1026" style="position:absolute;margin-left:9.75pt;margin-top:21.65pt;width:426pt;height:390pt;z-index:251659264;visibility:visible;mso-wrap-style:square;mso-height-percent:0;mso-wrap-distance-left:9pt;mso-wrap-distance-top:0;mso-wrap-distance-right:9pt;mso-wrap-distance-bottom:0;mso-position-horizontal:absolute;mso-position-horizontal-relative:text;mso-position-vertical:absolute;mso-position-vertical-relative:text;mso-height-percent:0;mso-height-relative:margin;v-text-anchor:middle" o:gfxdata="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" fillcolor="white [3201]" strokecolor="black [3213]" strokeweight="2.25pt"/>
             </w:pict>
           </mc:Fallback>
         </mc:AlternateContent>
@@ -177,7 +251,76 @@
         </w:rPr>
       </w:pPr>
     </w:p>
-    <w:p/>
+    <w:p>
+      <w:r>
+        <w:rPr>
+          <w:noProof/>
+        </w:rPr>
+        <mc:AlternateContent>
+          <mc:Choice Requires="wps">
+            <w:drawing>
+              <wp:anchor distT="0" distB="0" distL="114300" distR="114300" simplePos="0" relativeHeight="251661312" behindDoc="0" locked="0" layoutInCell="1" allowOverlap="1" wp14:anchorId="242779DD" wp14:editId="0F7162A2">
+                <wp:simplePos x="0" y="0"/>
+                <wp:positionH relativeFrom="column">
+                  <wp:posOffset>142875</wp:posOffset>
+                </wp:positionH>
+                <wp:positionV relativeFrom="paragraph">
+                  <wp:posOffset>2638425</wp:posOffset>
+                </wp:positionV>
+                <wp:extent cx="5381625" cy="428625"/>
+                <wp:effectExtent l="0" t="0" r="28575" b="28575"/>
+                <wp:wrapNone/>
+                <wp:docPr id="1159878721" name="Rectangle 2"/>
+                <wp:cNvGraphicFramePr/>
+                <a:graphic xmlns:a="http://schemas.openxmlformats.org/drawingml/2006/main">
+                  <a:graphicData uri="http://schemas.microsoft.com/office/word/2010/wordprocessingShape">
+                    <wps:wsp>
+                      <wps:cNvSpPr/>
+                      <wps:spPr>
+                        <a:xfrm>
+                          <a:off x="0" y="0"/>
+                          <a:ext cx="5381625" cy="428625"/>
+                        </a:xfrm>
+                        <a:prstGeom prst="rect">
+                          <a:avLst/>
+                        </a:prstGeom>
+                      </wps:spPr>
+                      <wps:style>
+                        <a:lnRef idx="2">
+                          <a:schemeClr val="accent1">
+                            <a:shade val="15000"/>
+                          </a:schemeClr>
+                        </a:lnRef>
+                        <a:fillRef idx="1">
+                          <a:schemeClr val="accent1"/>
+                        </a:fillRef>
+                        <a:effectRef idx="0">
+                          <a:schemeClr val="accent1"/>
+                        </a:effectRef>
+                        <a:fontRef idx="minor">
+                          <a:schemeClr val="lt1"/>
+                        </a:fontRef>
+                      </wps:style>
+                      <wps:bodyPr rot="0" spcFirstLastPara="0" vertOverflow="overflow" horzOverflow="overflow" vert="horz" wrap="square" lIns="91440" tIns="45720" rIns="91440" bIns="45720" numCol="1" spcCol="0" rtlCol="0" fromWordArt="0" anchor="ctr" anchorCtr="0" forceAA="0" compatLnSpc="1">
+                        <a:prstTxWarp prst="textNoShape">
+                          <a:avLst/>
+                        </a:prstTxWarp>
+                        <a:noAutofit/>
+                      </wps:bodyPr>
+                    </wps:wsp>
+                  </a:graphicData>
+                </a:graphic>
+              </wp:anchor>
+            </w:drawing>
+          </mc:Choice>
+          <mc:Fallback>
+            <w:pict>
+              <v:rect w14:anchorId="25F83967" id="Rectangle 2" o:spid="_x0000_s1026" style="position:absolute;margin-left:11.25pt;margin-top:207.75pt;width:423.75pt;height:33.75pt;z-index:251661312;visibility:visible;mso-wrap-style:square;mso-wrap-distance-left:9pt;mso-wrap-distance-top:0;mso-wrap-distance-right:9pt;mso-wrap-distance-bottom:0;mso-position-horizontal:absolute;mso-position-horizontal-relative:text;mso-position-vertical:absolute;mso-position-vertical-relative:text;v-text-anchor:middle" o:gfxdata="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" fillcolor="#4472c4 [3204]" strokecolor="#09101d [484]" strokeweight="1pt"/>
+            </w:pict>
+          </mc:Fallback>
+        </mc:AlternateContent>
+      </w:r>
+    </w:p>
     <w:sectPr>
       <w:pgSz w:w="12240" w:h="15840"/>
       <w:pgMar w:top="1440" w:right="1440" w:bottom="1440" w:left="1440" w:header="720" w:footer="720" w:gutter="0"/>

--- a/kmtc_sketch_design.docx
+++ b/kmtc_sketch_design.docx
@@ -12,8 +12,23 @@
         <w:rPr>
           <w:lang w:val="en-US"/>
         </w:rPr>
-        <w:t>Hello wolrd</w:t>
+        <w:t xml:space="preserve">Hello </w:t>
       </w:r>
+      <w:proofErr w:type="spellStart"/>
+      <w:r>
+        <w:rPr>
+          <w:lang w:val="en-US"/>
+        </w:rPr>
+        <w:t>wolrd</w:t>
+      </w:r>
+      <w:proofErr w:type="spellEnd"/>
+    </w:p>
+    <w:p>
+      <w:pPr>
+        <w:rPr>
+          <w:lang w:val="en-US"/>
+        </w:rPr>
+      </w:pPr>
     </w:p>
     <w:sectPr>
       <w:pgSz w:w="11906" w:h="16838"/>
